--- a/api.docx
+++ b/api.docx
@@ -13504,284 +13504,382 @@
         </w:rPr>
         <w:t>}</w:t>
       </w:r>
+    </w:p>
+    <w:p>
+      <w:pPr>
+        <w:widowControl w:val="0"/>
+        <w:spacing w:before="0" w:after="0" w:line="240" w:lineRule="exact"/>
+        <w:ind w:left="0" w:right="0" w:firstLine="0"/>
+        <w:jc w:val="left"/>
+        <w:rPr>
+          <w:rFonts w:ascii="Times New Roman" w:hAnsi="Times New Roman" w:eastAsia="Times New Roman" w:cs="Times New Roman"/>
+          <w:i/>
+          <w:iCs/>
+          <w:color w:val="00000A"/>
+          <w:spacing w:val="0"/>
+          <w:sz w:val="24"/>
+          <w:szCs w:val="24"/>
+          <w:highlight w:val="white"/>
+        </w:rPr>
+      </w:pPr>
+    </w:p>
+    <w:p>
+      <w:pPr>
+        <w:widowControl w:val="0"/>
+        <w:spacing w:before="0" w:after="0" w:line="240" w:lineRule="exact"/>
+        <w:ind w:left="0" w:right="0" w:firstLine="0"/>
+        <w:jc w:val="left"/>
+        <w:rPr>
+          <w:rFonts w:ascii="Times New Roman" w:hAnsi="Times New Roman" w:eastAsia="Times New Roman" w:cs="Times New Roman"/>
+          <w:i/>
+          <w:iCs/>
+          <w:color w:val="00000A"/>
+          <w:spacing w:val="0"/>
+          <w:sz w:val="24"/>
+          <w:szCs w:val="24"/>
+          <w:highlight w:val="white"/>
+        </w:rPr>
+      </w:pPr>
+    </w:p>
+    <w:p>
+      <w:pPr>
+        <w:widowControl w:val="0"/>
+        <w:spacing w:before="0" w:after="0" w:line="240" w:lineRule="exact"/>
+        <w:ind w:left="0" w:right="0" w:firstLine="0"/>
+        <w:jc w:val="left"/>
+      </w:pPr>
+      <w:r>
+        <w:rPr>
+          <w:rFonts w:ascii="Times New Roman" w:hAnsi="Times New Roman" w:eastAsia="Times New Roman" w:cs="Times New Roman"/>
+          <w:b/>
+          <w:bCs/>
+          <w:i w:val="0"/>
+          <w:iCs w:val="0"/>
+          <w:color w:val="00000A"/>
+          <w:spacing w:val="0"/>
+          <w:sz w:val="24"/>
+          <w:szCs w:val="24"/>
+          <w:highlight w:val="white"/>
+        </w:rPr>
+        <w:t>7. Xem typerealestates</w:t>
+      </w:r>
+    </w:p>
+    <w:p>
+      <w:pPr>
+        <w:widowControl w:val="0"/>
+        <w:spacing w:before="0" w:after="0" w:line="240" w:lineRule="exact"/>
+        <w:ind w:left="0" w:right="0" w:firstLine="0"/>
+        <w:jc w:val="left"/>
+      </w:pPr>
+      <w:r>
+        <w:rPr>
+          <w:rFonts w:ascii="Times New Roman" w:hAnsi="Times New Roman" w:eastAsia="Times New Roman" w:cs="Times New Roman"/>
+          <w:b w:val="0"/>
+          <w:bCs w:val="0"/>
+          <w:i/>
+          <w:iCs/>
+          <w:color w:val="00000A"/>
+          <w:spacing w:val="0"/>
+          <w:sz w:val="24"/>
+          <w:szCs w:val="24"/>
+          <w:highlight w:val="white"/>
+        </w:rPr>
+        <w:t>GET: /user/typerealestates/</w:t>
+      </w:r>
+    </w:p>
+    <w:p>
+      <w:pPr>
+        <w:widowControl w:val="0"/>
+        <w:spacing w:before="0" w:after="0" w:line="240" w:lineRule="exact"/>
+        <w:ind w:left="0" w:right="0" w:firstLine="0"/>
+        <w:jc w:val="left"/>
+        <w:rPr>
+          <w:rFonts w:ascii="Times New Roman" w:hAnsi="Times New Roman" w:eastAsia="Times New Roman" w:cs="Times New Roman"/>
+          <w:i/>
+          <w:iCs/>
+          <w:color w:val="00000A"/>
+          <w:spacing w:val="0"/>
+          <w:sz w:val="24"/>
+          <w:szCs w:val="24"/>
+          <w:highlight w:val="white"/>
+        </w:rPr>
+      </w:pPr>
+    </w:p>
+    <w:p>
+      <w:pPr>
+        <w:widowControl w:val="0"/>
+        <w:spacing w:before="0" w:after="0" w:line="240" w:lineRule="exact"/>
+        <w:ind w:left="0" w:right="0" w:firstLine="0"/>
+        <w:jc w:val="left"/>
+      </w:pPr>
+      <w:r>
+        <w:rPr>
+          <w:rFonts w:ascii="Times New Roman" w:hAnsi="Times New Roman" w:eastAsia="Times New Roman" w:cs="Times New Roman"/>
+          <w:b/>
+          <w:bCs/>
+          <w:i w:val="0"/>
+          <w:iCs w:val="0"/>
+          <w:color w:val="00000A"/>
+          <w:spacing w:val="0"/>
+          <w:sz w:val="24"/>
+          <w:szCs w:val="24"/>
+          <w:highlight w:val="white"/>
+        </w:rPr>
+        <w:t>8. Xem typeservices</w:t>
+      </w:r>
+    </w:p>
+    <w:p>
+      <w:pPr>
+        <w:widowControl w:val="0"/>
+        <w:spacing w:before="0" w:after="0" w:line="240" w:lineRule="exact"/>
+        <w:ind w:left="0" w:right="0" w:firstLine="0"/>
+        <w:jc w:val="left"/>
+      </w:pPr>
+      <w:r>
+        <w:rPr>
+          <w:rFonts w:ascii="Times New Roman" w:hAnsi="Times New Roman" w:eastAsia="Times New Roman" w:cs="Times New Roman"/>
+          <w:b w:val="0"/>
+          <w:bCs w:val="0"/>
+          <w:i/>
+          <w:iCs/>
+          <w:color w:val="00000A"/>
+          <w:spacing w:val="0"/>
+          <w:sz w:val="24"/>
+          <w:szCs w:val="24"/>
+          <w:highlight w:val="white"/>
+        </w:rPr>
+        <w:t>GET: /user/typeservices/</w:t>
+      </w:r>
+    </w:p>
+    <w:p>
+      <w:pPr>
+        <w:widowControl w:val="0"/>
+        <w:spacing w:before="0" w:after="0" w:line="240" w:lineRule="exact"/>
+        <w:ind w:left="0" w:right="0" w:firstLine="0"/>
+        <w:jc w:val="left"/>
+        <w:rPr>
+          <w:rFonts w:ascii="Times New Roman" w:hAnsi="Times New Roman" w:eastAsia="Times New Roman" w:cs="Times New Roman"/>
+          <w:i/>
+          <w:iCs/>
+          <w:color w:val="00000A"/>
+          <w:spacing w:val="0"/>
+          <w:sz w:val="24"/>
+          <w:szCs w:val="24"/>
+          <w:highlight w:val="white"/>
+        </w:rPr>
+      </w:pPr>
+    </w:p>
+    <w:p>
+      <w:pPr>
+        <w:widowControl w:val="0"/>
+        <w:spacing w:before="0" w:after="0" w:line="240" w:lineRule="exact"/>
+        <w:ind w:left="0" w:right="0" w:firstLine="0"/>
+        <w:jc w:val="left"/>
+      </w:pPr>
+      <w:r>
+        <w:rPr>
+          <w:rFonts w:ascii="Times New Roman" w:hAnsi="Times New Roman" w:eastAsia="Times New Roman" w:cs="Times New Roman"/>
+          <w:b/>
+          <w:bCs/>
+          <w:i w:val="0"/>
+          <w:iCs w:val="0"/>
+          <w:color w:val="00000A"/>
+          <w:spacing w:val="0"/>
+          <w:sz w:val="24"/>
+          <w:szCs w:val="24"/>
+          <w:highlight w:val="white"/>
+        </w:rPr>
+        <w:t>9. Xem groupnode</w:t>
+      </w:r>
+    </w:p>
+    <w:p>
+      <w:pPr>
+        <w:widowControl w:val="0"/>
+        <w:spacing w:before="0" w:after="0" w:line="240" w:lineRule="exact"/>
+        <w:ind w:left="0" w:right="0" w:firstLine="0"/>
+        <w:jc w:val="left"/>
+      </w:pPr>
+      <w:bookmarkStart w:id="2" w:name="__DdeLink__553_68090262"/>
+      <w:bookmarkEnd w:id="2"/>
+      <w:r>
+        <w:rPr>
+          <w:rFonts w:ascii="Times New Roman" w:hAnsi="Times New Roman" w:eastAsia="Times New Roman" w:cs="Times New Roman"/>
+          <w:b w:val="0"/>
+          <w:bCs w:val="0"/>
+          <w:i/>
+          <w:iCs/>
+          <w:color w:val="00000A"/>
+          <w:spacing w:val="0"/>
+          <w:sz w:val="24"/>
+          <w:szCs w:val="24"/>
+          <w:highlight w:val="white"/>
+        </w:rPr>
+        <w:t>GET: /user/groupnodes/</w:t>
+      </w:r>
+    </w:p>
+    <w:p>
+      <w:pPr>
+        <w:widowControl w:val="0"/>
+        <w:spacing w:before="0" w:after="0" w:line="240" w:lineRule="exact"/>
+        <w:ind w:left="0" w:right="0" w:firstLine="0"/>
+        <w:jc w:val="left"/>
+        <w:rPr>
+          <w:rFonts w:ascii="Times New Roman" w:hAnsi="Times New Roman" w:eastAsia="Times New Roman" w:cs="Times New Roman"/>
+          <w:i/>
+          <w:iCs/>
+          <w:color w:val="00000A"/>
+          <w:spacing w:val="0"/>
+          <w:sz w:val="24"/>
+          <w:szCs w:val="24"/>
+          <w:highlight w:val="white"/>
+        </w:rPr>
+      </w:pPr>
+    </w:p>
+    <w:p>
+      <w:pPr>
+        <w:widowControl w:val="0"/>
+        <w:spacing w:before="0" w:after="0" w:line="240" w:lineRule="exact"/>
+        <w:ind w:left="0" w:right="0" w:firstLine="0"/>
+        <w:jc w:val="left"/>
+      </w:pPr>
+      <w:r>
+        <w:rPr>
+          <w:rFonts w:ascii="Times New Roman" w:hAnsi="Times New Roman" w:eastAsia="Times New Roman" w:cs="Times New Roman"/>
+          <w:b/>
+          <w:bCs/>
+          <w:i w:val="0"/>
+          <w:iCs w:val="0"/>
+          <w:color w:val="00000A"/>
+          <w:spacing w:val="0"/>
+          <w:sz w:val="24"/>
+          <w:szCs w:val="24"/>
+          <w:highlight w:val="white"/>
+        </w:rPr>
+        <w:t>9.5 Xem dự án</w:t>
+      </w:r>
+    </w:p>
+    <w:p>
+      <w:pPr>
+        <w:widowControl w:val="0"/>
+        <w:spacing w:before="0" w:after="0" w:line="240" w:lineRule="exact"/>
+        <w:ind w:left="0" w:right="0" w:firstLine="0"/>
+        <w:jc w:val="left"/>
+      </w:pPr>
+      <w:r>
+        <w:rPr>
+          <w:rFonts w:ascii="Times New Roman" w:hAnsi="Times New Roman" w:eastAsia="Times New Roman" w:cs="Times New Roman"/>
+          <w:b w:val="0"/>
+          <w:bCs w:val="0"/>
+          <w:i/>
+          <w:iCs/>
+          <w:color w:val="00000A"/>
+          <w:spacing w:val="0"/>
+          <w:sz w:val="24"/>
+          <w:szCs w:val="24"/>
+          <w:highlight w:val="white"/>
+        </w:rPr>
+        <w:t>GET: /user/duans/</w:t>
+      </w:r>
+    </w:p>
+    <w:p>
+      <w:pPr>
+        <w:widowControl w:val="0"/>
+        <w:spacing w:before="0" w:after="0" w:line="240" w:lineRule="exact"/>
+        <w:ind w:left="0" w:right="0" w:firstLine="0"/>
+        <w:jc w:val="left"/>
+        <w:rPr>
+          <w:rFonts w:ascii="Times New Roman" w:hAnsi="Times New Roman" w:eastAsia="Times New Roman" w:cs="Times New Roman"/>
+          <w:i/>
+          <w:iCs/>
+          <w:color w:val="00000A"/>
+          <w:spacing w:val="0"/>
+          <w:sz w:val="24"/>
+          <w:szCs w:val="24"/>
+          <w:highlight w:val="white"/>
+        </w:rPr>
+      </w:pPr>
+    </w:p>
+    <w:p>
+      <w:pPr>
+        <w:widowControl w:val="0"/>
+        <w:spacing w:before="0" w:after="0" w:line="240" w:lineRule="exact"/>
+        <w:ind w:left="0" w:right="0" w:firstLine="0"/>
+        <w:jc w:val="left"/>
+        <w:rPr>
+          <w:rFonts w:ascii="Times New Roman" w:hAnsi="Times New Roman" w:eastAsia="Times New Roman" w:cs="Times New Roman"/>
+          <w:i/>
+          <w:iCs/>
+          <w:color w:val="00000A"/>
+          <w:spacing w:val="0"/>
+          <w:sz w:val="24"/>
+          <w:szCs w:val="24"/>
+          <w:highlight w:val="white"/>
+        </w:rPr>
+      </w:pPr>
+    </w:p>
+    <w:p>
+      <w:pPr>
+        <w:widowControl w:val="0"/>
+        <w:spacing w:before="0" w:after="0" w:line="240" w:lineRule="exact"/>
+        <w:ind w:left="0" w:right="0" w:firstLine="0"/>
+        <w:jc w:val="left"/>
+        <w:rPr>
+          <w:rFonts w:ascii="Times New Roman" w:hAnsi="Times New Roman" w:eastAsia="Times New Roman" w:cs="Times New Roman"/>
+          <w:i/>
+          <w:iCs/>
+          <w:color w:val="00000A"/>
+          <w:spacing w:val="0"/>
+          <w:sz w:val="24"/>
+          <w:szCs w:val="24"/>
+          <w:highlight w:val="white"/>
+        </w:rPr>
+      </w:pPr>
+      <w:r>
+        <w:rPr>
+          <w:rFonts w:ascii="Times New Roman" w:hAnsi="Times New Roman" w:eastAsia="Times New Roman" w:cs="Times New Roman"/>
+          <w:i/>
+          <w:iCs/>
+          <w:color w:val="00000A"/>
+          <w:spacing w:val="0"/>
+          <w:sz w:val="24"/>
+          <w:szCs w:val="24"/>
+          <w:highlight w:val="white"/>
+        </w:rPr>
+        <w:t>Node cùng dự án</w:t>
+      </w:r>
+    </w:p>
+    <w:p>
+      <w:pPr>
+        <w:widowControl w:val="0"/>
+        <w:spacing w:before="0" w:after="0" w:line="240" w:lineRule="exact"/>
+        <w:ind w:left="0" w:right="0" w:firstLine="0"/>
+        <w:jc w:val="left"/>
+        <w:rPr>
+          <w:rFonts w:ascii="Times New Roman" w:hAnsi="Times New Roman" w:eastAsia="Times New Roman" w:cs="Times New Roman"/>
+          <w:i/>
+          <w:iCs/>
+          <w:color w:val="00000A"/>
+          <w:spacing w:val="0"/>
+          <w:sz w:val="24"/>
+          <w:szCs w:val="24"/>
+          <w:highlight w:val="white"/>
+        </w:rPr>
+      </w:pPr>
+      <w:r>
+        <w:rPr>
+          <w:rFonts w:ascii="Times New Roman" w:hAnsi="Times New Roman" w:eastAsia="Times New Roman" w:cs="Times New Roman"/>
+          <w:i/>
+          <w:iCs/>
+          <w:color w:val="00000A"/>
+          <w:spacing w:val="0"/>
+          <w:sz w:val="24"/>
+          <w:szCs w:val="24"/>
+          <w:highlight w:val="white"/>
+        </w:rPr>
+        <w:t>GET: /id</w:t>
+      </w:r>
       <w:bookmarkStart w:id="3" w:name="_GoBack"/>
       <w:bookmarkEnd w:id="3"/>
-    </w:p>
-    <w:p>
-      <w:pPr>
-        <w:widowControl w:val="0"/>
-        <w:spacing w:before="0" w:after="0" w:line="240" w:lineRule="exact"/>
-        <w:ind w:left="0" w:right="0" w:firstLine="0"/>
-        <w:jc w:val="left"/>
-        <w:rPr>
-          <w:rFonts w:ascii="Times New Roman" w:hAnsi="Times New Roman" w:eastAsia="Times New Roman" w:cs="Times New Roman"/>
-          <w:i/>
-          <w:iCs/>
-          <w:color w:val="00000A"/>
-          <w:spacing w:val="0"/>
-          <w:sz w:val="24"/>
-          <w:szCs w:val="24"/>
-          <w:highlight w:val="white"/>
-        </w:rPr>
-      </w:pPr>
-    </w:p>
-    <w:p>
-      <w:pPr>
-        <w:widowControl w:val="0"/>
-        <w:spacing w:before="0" w:after="0" w:line="240" w:lineRule="exact"/>
-        <w:ind w:left="0" w:right="0" w:firstLine="0"/>
-        <w:jc w:val="left"/>
-      </w:pPr>
-      <w:r>
-        <w:rPr>
-          <w:rFonts w:ascii="Times New Roman" w:hAnsi="Times New Roman" w:eastAsia="Times New Roman" w:cs="Times New Roman"/>
-          <w:b/>
-          <w:bCs/>
-          <w:i w:val="0"/>
-          <w:iCs w:val="0"/>
-          <w:color w:val="00000A"/>
-          <w:spacing w:val="0"/>
-          <w:sz w:val="24"/>
-          <w:szCs w:val="24"/>
-          <w:highlight w:val="white"/>
-        </w:rPr>
-        <w:t>7. Xem typerealestates</w:t>
-      </w:r>
-    </w:p>
-    <w:p>
-      <w:pPr>
-        <w:widowControl w:val="0"/>
-        <w:spacing w:before="0" w:after="0" w:line="240" w:lineRule="exact"/>
-        <w:ind w:left="0" w:right="0" w:firstLine="0"/>
-        <w:jc w:val="left"/>
-      </w:pPr>
-      <w:r>
-        <w:rPr>
-          <w:rFonts w:ascii="Times New Roman" w:hAnsi="Times New Roman" w:eastAsia="Times New Roman" w:cs="Times New Roman"/>
-          <w:b w:val="0"/>
-          <w:bCs w:val="0"/>
-          <w:i/>
-          <w:iCs/>
-          <w:color w:val="00000A"/>
-          <w:spacing w:val="0"/>
-          <w:sz w:val="24"/>
-          <w:szCs w:val="24"/>
-          <w:highlight w:val="white"/>
-        </w:rPr>
-        <w:t>GET: /user/typerealestates/</w:t>
-      </w:r>
-    </w:p>
-    <w:p>
-      <w:pPr>
-        <w:widowControl w:val="0"/>
-        <w:spacing w:before="0" w:after="0" w:line="240" w:lineRule="exact"/>
-        <w:ind w:left="0" w:right="0" w:firstLine="0"/>
-        <w:jc w:val="left"/>
-        <w:rPr>
-          <w:rFonts w:ascii="Times New Roman" w:hAnsi="Times New Roman" w:eastAsia="Times New Roman" w:cs="Times New Roman"/>
-          <w:i/>
-          <w:iCs/>
-          <w:color w:val="00000A"/>
-          <w:spacing w:val="0"/>
-          <w:sz w:val="24"/>
-          <w:szCs w:val="24"/>
-          <w:highlight w:val="white"/>
-        </w:rPr>
-      </w:pPr>
-    </w:p>
-    <w:p>
-      <w:pPr>
-        <w:widowControl w:val="0"/>
-        <w:spacing w:before="0" w:after="0" w:line="240" w:lineRule="exact"/>
-        <w:ind w:left="0" w:right="0" w:firstLine="0"/>
-        <w:jc w:val="left"/>
-      </w:pPr>
-      <w:r>
-        <w:rPr>
-          <w:rFonts w:ascii="Times New Roman" w:hAnsi="Times New Roman" w:eastAsia="Times New Roman" w:cs="Times New Roman"/>
-          <w:b/>
-          <w:bCs/>
-          <w:i w:val="0"/>
-          <w:iCs w:val="0"/>
-          <w:color w:val="00000A"/>
-          <w:spacing w:val="0"/>
-          <w:sz w:val="24"/>
-          <w:szCs w:val="24"/>
-          <w:highlight w:val="white"/>
-        </w:rPr>
-        <w:t>8. Xem typeservices</w:t>
-      </w:r>
-    </w:p>
-    <w:p>
-      <w:pPr>
-        <w:widowControl w:val="0"/>
-        <w:spacing w:before="0" w:after="0" w:line="240" w:lineRule="exact"/>
-        <w:ind w:left="0" w:right="0" w:firstLine="0"/>
-        <w:jc w:val="left"/>
-      </w:pPr>
-      <w:r>
-        <w:rPr>
-          <w:rFonts w:ascii="Times New Roman" w:hAnsi="Times New Roman" w:eastAsia="Times New Roman" w:cs="Times New Roman"/>
-          <w:b w:val="0"/>
-          <w:bCs w:val="0"/>
-          <w:i/>
-          <w:iCs/>
-          <w:color w:val="00000A"/>
-          <w:spacing w:val="0"/>
-          <w:sz w:val="24"/>
-          <w:szCs w:val="24"/>
-          <w:highlight w:val="white"/>
-        </w:rPr>
-        <w:t>GET: /user/typeservices/</w:t>
-      </w:r>
-    </w:p>
-    <w:p>
-      <w:pPr>
-        <w:widowControl w:val="0"/>
-        <w:spacing w:before="0" w:after="0" w:line="240" w:lineRule="exact"/>
-        <w:ind w:left="0" w:right="0" w:firstLine="0"/>
-        <w:jc w:val="left"/>
-        <w:rPr>
-          <w:rFonts w:ascii="Times New Roman" w:hAnsi="Times New Roman" w:eastAsia="Times New Roman" w:cs="Times New Roman"/>
-          <w:i/>
-          <w:iCs/>
-          <w:color w:val="00000A"/>
-          <w:spacing w:val="0"/>
-          <w:sz w:val="24"/>
-          <w:szCs w:val="24"/>
-          <w:highlight w:val="white"/>
-        </w:rPr>
-      </w:pPr>
-    </w:p>
-    <w:p>
-      <w:pPr>
-        <w:widowControl w:val="0"/>
-        <w:spacing w:before="0" w:after="0" w:line="240" w:lineRule="exact"/>
-        <w:ind w:left="0" w:right="0" w:firstLine="0"/>
-        <w:jc w:val="left"/>
-      </w:pPr>
-      <w:r>
-        <w:rPr>
-          <w:rFonts w:ascii="Times New Roman" w:hAnsi="Times New Roman" w:eastAsia="Times New Roman" w:cs="Times New Roman"/>
-          <w:b/>
-          <w:bCs/>
-          <w:i w:val="0"/>
-          <w:iCs w:val="0"/>
-          <w:color w:val="00000A"/>
-          <w:spacing w:val="0"/>
-          <w:sz w:val="24"/>
-          <w:szCs w:val="24"/>
-          <w:highlight w:val="white"/>
-        </w:rPr>
-        <w:t>9. Xem groupnode</w:t>
-      </w:r>
-    </w:p>
-    <w:p>
-      <w:pPr>
-        <w:widowControl w:val="0"/>
-        <w:spacing w:before="0" w:after="0" w:line="240" w:lineRule="exact"/>
-        <w:ind w:left="0" w:right="0" w:firstLine="0"/>
-        <w:jc w:val="left"/>
-      </w:pPr>
-      <w:bookmarkStart w:id="2" w:name="__DdeLink__553_68090262"/>
-      <w:bookmarkEnd w:id="2"/>
-      <w:r>
-        <w:rPr>
-          <w:rFonts w:ascii="Times New Roman" w:hAnsi="Times New Roman" w:eastAsia="Times New Roman" w:cs="Times New Roman"/>
-          <w:b w:val="0"/>
-          <w:bCs w:val="0"/>
-          <w:i/>
-          <w:iCs/>
-          <w:color w:val="00000A"/>
-          <w:spacing w:val="0"/>
-          <w:sz w:val="24"/>
-          <w:szCs w:val="24"/>
-          <w:highlight w:val="white"/>
-        </w:rPr>
-        <w:t>GET: /user/groupnodes/</w:t>
-      </w:r>
-    </w:p>
-    <w:p>
-      <w:pPr>
-        <w:widowControl w:val="0"/>
-        <w:spacing w:before="0" w:after="0" w:line="240" w:lineRule="exact"/>
-        <w:ind w:left="0" w:right="0" w:firstLine="0"/>
-        <w:jc w:val="left"/>
-        <w:rPr>
-          <w:rFonts w:ascii="Times New Roman" w:hAnsi="Times New Roman" w:eastAsia="Times New Roman" w:cs="Times New Roman"/>
-          <w:i/>
-          <w:iCs/>
-          <w:color w:val="00000A"/>
-          <w:spacing w:val="0"/>
-          <w:sz w:val="24"/>
-          <w:szCs w:val="24"/>
-          <w:highlight w:val="white"/>
-        </w:rPr>
-      </w:pPr>
-    </w:p>
-    <w:p>
-      <w:pPr>
-        <w:widowControl w:val="0"/>
-        <w:spacing w:before="0" w:after="0" w:line="240" w:lineRule="exact"/>
-        <w:ind w:left="0" w:right="0" w:firstLine="0"/>
-        <w:jc w:val="left"/>
-      </w:pPr>
-      <w:r>
-        <w:rPr>
-          <w:rFonts w:ascii="Times New Roman" w:hAnsi="Times New Roman" w:eastAsia="Times New Roman" w:cs="Times New Roman"/>
-          <w:b/>
-          <w:bCs/>
-          <w:i w:val="0"/>
-          <w:iCs w:val="0"/>
-          <w:color w:val="00000A"/>
-          <w:spacing w:val="0"/>
-          <w:sz w:val="24"/>
-          <w:szCs w:val="24"/>
-          <w:highlight w:val="white"/>
-        </w:rPr>
-        <w:t>9.5 Xem dự án</w:t>
-      </w:r>
-    </w:p>
-    <w:p>
-      <w:pPr>
-        <w:widowControl w:val="0"/>
-        <w:spacing w:before="0" w:after="0" w:line="240" w:lineRule="exact"/>
-        <w:ind w:left="0" w:right="0" w:firstLine="0"/>
-        <w:jc w:val="left"/>
-      </w:pPr>
-      <w:r>
-        <w:rPr>
-          <w:rFonts w:ascii="Times New Roman" w:hAnsi="Times New Roman" w:eastAsia="Times New Roman" w:cs="Times New Roman"/>
-          <w:b w:val="0"/>
-          <w:bCs w:val="0"/>
-          <w:i/>
-          <w:iCs/>
-          <w:color w:val="00000A"/>
-          <w:spacing w:val="0"/>
-          <w:sz w:val="24"/>
-          <w:szCs w:val="24"/>
-          <w:highlight w:val="white"/>
-        </w:rPr>
-        <w:t>GET: /user/duans/</w:t>
-      </w:r>
-    </w:p>
-    <w:p>
-      <w:pPr>
-        <w:widowControl w:val="0"/>
-        <w:spacing w:before="0" w:after="0" w:line="240" w:lineRule="exact"/>
-        <w:ind w:left="0" w:right="0" w:firstLine="0"/>
-        <w:jc w:val="left"/>
-        <w:rPr>
-          <w:rFonts w:ascii="Times New Roman" w:hAnsi="Times New Roman" w:eastAsia="Times New Roman" w:cs="Times New Roman"/>
-          <w:i/>
-          <w:iCs/>
-          <w:color w:val="00000A"/>
-          <w:spacing w:val="0"/>
-          <w:sz w:val="24"/>
-          <w:szCs w:val="24"/>
-          <w:highlight w:val="white"/>
-        </w:rPr>
-      </w:pPr>
     </w:p>
     <w:p>
       <w:pPr>
